--- a/docs/Week 6.docx
+++ b/docs/Week 6.docx
@@ -2282,17 +2282,19 @@
           <w:rFonts w:ascii="Times New Roman" w:hAnsi="Times New Roman" w:cs="Times New Roman"/>
           <w:b/>
           <w:bCs/>
-        </w:rPr>
-      </w:pPr>
-      <w:r>
-        <w:rPr>
-          <w:rFonts w:ascii="Times New Roman" w:hAnsi="Times New Roman" w:cs="Times New Roman"/>
-          <w:b/>
-          <w:bCs/>
           <w:sz w:val="28"/>
           <w:szCs w:val="28"/>
         </w:rPr>
-        <w:t xml:space="preserve">Symbol Table Construction </w:t>
+      </w:pPr>
+      <w:r>
+        <w:rPr>
+          <w:rFonts w:ascii="Times New Roman" w:hAnsi="Times New Roman" w:cs="Times New Roman"/>
+          <w:b/>
+          <w:bCs/>
+          <w:sz w:val="28"/>
+          <w:szCs w:val="28"/>
+        </w:rPr>
+        <w:t>Symbol Table Construction &amp; Semantic Analysis</w:t>
       </w:r>
     </w:p>
     <w:p>
@@ -2528,6 +2530,126 @@
         </w:rPr>
         <w:t>Assigned role</w:t>
       </w:r>
+    </w:p>
+    <w:p>
+      <w:pPr>
+        <w:rPr>
+          <w:rFonts w:ascii="Times New Roman" w:hAnsi="Times New Roman" w:cs="Times New Roman"/>
+          <w:b/>
+          <w:bCs/>
+          <w:sz w:val="26"/>
+          <w:szCs w:val="26"/>
+        </w:rPr>
+      </w:pPr>
+      <w:r>
+        <w:rPr>
+          <w:rFonts w:ascii="Times New Roman" w:hAnsi="Times New Roman" w:cs="Times New Roman"/>
+          <w:sz w:val="26"/>
+          <w:szCs w:val="26"/>
+        </w:rPr>
+        <w:t xml:space="preserve">            </w:t>
+      </w:r>
+      <w:r>
+        <w:rPr>
+          <w:rFonts w:ascii="Times New Roman" w:hAnsi="Times New Roman" w:cs="Times New Roman"/>
+          <w:b/>
+          <w:bCs/>
+          <w:sz w:val="26"/>
+          <w:szCs w:val="26"/>
+        </w:rPr>
+        <w:t>Semantic Analysis Tasks</w:t>
+      </w:r>
+    </w:p>
+    <w:p>
+      <w:pPr>
+        <w:numPr>
+          <w:ilvl w:val="0"/>
+          <w:numId w:val="8"/>
+        </w:numPr>
+        <w:rPr>
+          <w:rFonts w:ascii="Times New Roman" w:hAnsi="Times New Roman" w:cs="Times New Roman"/>
+        </w:rPr>
+      </w:pPr>
+      <w:r>
+        <w:rPr>
+          <w:rFonts w:ascii="Times New Roman" w:hAnsi="Times New Roman" w:cs="Times New Roman"/>
+          <w:b/>
+          <w:bCs/>
+        </w:rPr>
+        <w:t>Undefined References</w:t>
+      </w:r>
+      <w:r>
+        <w:rPr>
+          <w:rFonts w:ascii="Times New Roman" w:hAnsi="Times New Roman" w:cs="Times New Roman"/>
+        </w:rPr>
+        <w:t xml:space="preserve">: </w:t>
+      </w:r>
+      <w:r>
+        <w:rPr>
+          <w:rFonts w:ascii="Times New Roman" w:hAnsi="Times New Roman" w:cs="Times New Roman"/>
+        </w:rPr>
+        <w:t>Checks if a role inherits from another role that does not exist.</w:t>
+      </w:r>
+    </w:p>
+    <w:p>
+      <w:pPr>
+        <w:pStyle w:val="NormalWeb"/>
+        <w:ind w:firstLine="720"/>
+      </w:pPr>
+      <w:r>
+        <w:rPr>
+          <w:rStyle w:val="Strong"/>
+          <w:rFonts w:eastAsiaTheme="majorEastAsia"/>
+        </w:rPr>
+        <w:t xml:space="preserve">2.    </w:t>
+      </w:r>
+      <w:r>
+        <w:rPr>
+          <w:rStyle w:val="Strong"/>
+          <w:rFonts w:eastAsiaTheme="majorEastAsia"/>
+        </w:rPr>
+        <w:t>Roles Without Permissions</w:t>
+      </w:r>
+      <w:r>
+        <w:t xml:space="preserve">: </w:t>
+      </w:r>
+      <w:r>
+        <w:t xml:space="preserve">Checks if a role </w:t>
+      </w:r>
+      <w:r>
+        <w:t>has</w:t>
+      </w:r>
+      <w:r>
+        <w:rPr>
+          <w:b/>
+          <w:bCs/>
+        </w:rPr>
+        <w:t xml:space="preserve"> </w:t>
+      </w:r>
+      <w:r>
+        <w:rPr>
+          <w:rStyle w:val="Strong"/>
+          <w:rFonts w:eastAsiaTheme="majorEastAsia"/>
+          <w:b w:val="0"/>
+          <w:bCs w:val="0"/>
+        </w:rPr>
+        <w:t>no permissions assigned</w:t>
+      </w:r>
+      <w:r>
+        <w:rPr>
+          <w:b/>
+          <w:bCs/>
+        </w:rPr>
+        <w:t>.</w:t>
+      </w:r>
+    </w:p>
+    <w:p>
+      <w:pPr>
+        <w:ind w:left="1440"/>
+        <w:rPr>
+          <w:rFonts w:ascii="Times New Roman" w:hAnsi="Times New Roman" w:cs="Times New Roman"/>
+        </w:rPr>
+      </w:pPr>
     </w:p>
     <w:p>
       <w:pPr>
